--- a/MS_Materials/Spring 2023/5811/Homework 2.docx
+++ b/MS_Materials/Spring 2023/5811/Homework 2.docx
@@ -241,6 +241,17 @@
             <w:r>
               <w:t>Invalid Integers</w:t>
             </w:r>
+            <w:r>
+              <w:t xml:space="preserve"> (non-</w:t>
+            </w:r>
+            <w:proofErr w:type="spellStart"/>
+            <w:r>
+              <w:t>positve</w:t>
+            </w:r>
+            <w:proofErr w:type="spellEnd"/>
+            <w:r>
+              <w:t>)</w:t>
+            </w:r>
           </w:p>
         </w:tc>
         <w:tc>
@@ -287,7 +298,13 @@
               <w:spacing w:line="276" w:lineRule="auto"/>
             </w:pPr>
             <w:r>
-              <w:t>Max digit size for any integer</w:t>
+              <w:t>Max digit size for any</w:t>
+            </w:r>
+            <w:r>
+              <w:t xml:space="preserve"> input</w:t>
+            </w:r>
+            <w:r>
+              <w:t xml:space="preserve"> integer</w:t>
             </w:r>
           </w:p>
         </w:tc>
@@ -365,13 +382,10 @@
               <w:spacing w:line="276" w:lineRule="auto"/>
             </w:pPr>
             <w:r>
-              <w:t>Valid overlapping (</w:t>
-            </w:r>
-            <w:r>
-              <w:t>non-discarded</w:t>
-            </w:r>
-            <w:r>
-              <w:t>)</w:t>
+              <w:t>All patterns</w:t>
+            </w:r>
+            <w:r>
+              <w:t xml:space="preserve"> overlap </w:t>
             </w:r>
           </w:p>
         </w:tc>
@@ -384,19 +398,22 @@
               <w:spacing w:line="276" w:lineRule="auto"/>
             </w:pPr>
             <w:r>
-              <w:t>Invalid non-overlapping (discarded)</w:t>
+              <w:t>Some patterns overlap</w:t>
             </w:r>
           </w:p>
         </w:tc>
         <w:tc>
           <w:tcPr>
             <w:tcW w:w="1726" w:type="dxa"/>
-            <w:shd w:val="clear" w:color="auto" w:fill="AEAAAA" w:themeFill="background2" w:themeFillShade="BF"/>
-          </w:tcPr>
-          <w:p>
-            <w:pPr>
-              <w:spacing w:line="276" w:lineRule="auto"/>
-            </w:pPr>
+            <w:shd w:val="clear" w:color="auto" w:fill="auto"/>
+          </w:tcPr>
+          <w:p>
+            <w:pPr>
+              <w:spacing w:line="276" w:lineRule="auto"/>
+            </w:pPr>
+            <w:r>
+              <w:t>No patterns overlap</w:t>
+            </w:r>
           </w:p>
         </w:tc>
         <w:tc>
@@ -460,11 +477,31 @@
         </w:rPr>
       </w:pPr>
       <w:r>
-        <w:rPr>
-          <w:b/>
-          <w:bCs/>
-        </w:rPr>
-        <w:t>Ed</w:t>
+        <w:t xml:space="preserve">When deciding on which partitions to use, the first step would be to eliminate any partitions that wouldn’t logically work as inputs into the system (described below in section 2.c). The next step would be </w:t>
+      </w:r>
+      <w:r>
+        <w:t>utilizing</w:t>
+      </w:r>
+      <w:r>
+        <w:t xml:space="preserve"> boundary value analysis to determine which parameters would lead to testing not only happy path scenarios</w:t>
+      </w:r>
+      <w:r>
+        <w:t xml:space="preserve"> (all valid non-discarded patterns)</w:t>
+      </w:r>
+      <w:r>
+        <w:t>, but also edge cases.</w:t>
+      </w:r>
+      <w:r>
+        <w:t xml:space="preserve"> This would include</w:t>
+      </w:r>
+      <w:r>
+        <w:t>, for example,</w:t>
+      </w:r>
+      <w:r>
+        <w:t xml:space="preserve"> testing inputs where the “number of input patterns” is </w:t>
+      </w:r>
+      <w:r>
+        <w:t>between 1 and 4 as well as slightly less than 1 or slightly greater than 4.</w:t>
       </w:r>
     </w:p>
     <w:p>
@@ -481,7 +518,174 @@
         </w:rPr>
       </w:pPr>
       <w:r>
-        <w:t xml:space="preserve">Pick happy path partition and boundary value partition. </w:t>
+        <w:t>Possible test conditions</w:t>
+      </w:r>
+      <w:r>
+        <w:t>/cases</w:t>
+      </w:r>
+    </w:p>
+    <w:p>
+      <w:pPr>
+        <w:pStyle w:val="ListParagraph"/>
+        <w:numPr>
+          <w:ilvl w:val="2"/>
+          <w:numId w:val="1"/>
+        </w:numPr>
+        <w:spacing w:line="276" w:lineRule="auto"/>
+        <w:rPr>
+          <w:b/>
+          <w:bCs/>
+        </w:rPr>
+      </w:pPr>
+      <w:r>
+        <w:rPr>
+          <w:u w:val="single"/>
+        </w:rPr>
+        <w:t>Test condition</w:t>
+      </w:r>
+      <w:r>
+        <w:t>: Number of input pairs is between 1 and 4, input value types are valid integers, max digit size is between 1 and 3, and input pattern type results in a valid overlap.</w:t>
+      </w:r>
+    </w:p>
+    <w:p>
+      <w:pPr>
+        <w:pStyle w:val="ListParagraph"/>
+        <w:spacing w:line="276" w:lineRule="auto"/>
+        <w:ind w:left="2160"/>
+      </w:pPr>
+      <w:r>
+        <w:rPr>
+          <w:u w:val="single"/>
+        </w:rPr>
+        <w:t>Test Input</w:t>
+      </w:r>
+      <w:r>
+        <w:t>: 4,2   10,7    22,3</w:t>
+      </w:r>
+    </w:p>
+    <w:p>
+      <w:pPr>
+        <w:pStyle w:val="ListParagraph"/>
+        <w:spacing w:line="276" w:lineRule="auto"/>
+        <w:ind w:left="2160"/>
+      </w:pPr>
+      <w:r>
+        <w:rPr>
+          <w:u w:val="single"/>
+        </w:rPr>
+        <w:t>Test Output</w:t>
+      </w:r>
+      <w:r>
+        <w:t xml:space="preserve">: </w:t>
+      </w:r>
+      <w:r>
+        <w:t xml:space="preserve">4,2 </w:t>
+      </w:r>
+      <w:r>
+        <w:t xml:space="preserve">  </w:t>
+      </w:r>
+      <w:r>
+        <w:t>10,</w:t>
+      </w:r>
+      <w:r>
+        <w:t>14</w:t>
+      </w:r>
+      <w:r>
+        <w:t xml:space="preserve"> </w:t>
+      </w:r>
+      <w:r>
+        <w:t xml:space="preserve">  52,42</w:t>
+      </w:r>
+    </w:p>
+    <w:p>
+      <w:pPr>
+        <w:pStyle w:val="ListParagraph"/>
+        <w:spacing w:line="276" w:lineRule="auto"/>
+        <w:ind w:left="2160"/>
+      </w:pPr>
+    </w:p>
+    <w:p>
+      <w:pPr>
+        <w:pStyle w:val="ListParagraph"/>
+        <w:numPr>
+          <w:ilvl w:val="2"/>
+          <w:numId w:val="1"/>
+        </w:numPr>
+        <w:spacing w:line="276" w:lineRule="auto"/>
+        <w:rPr>
+          <w:b/>
+          <w:bCs/>
+        </w:rPr>
+      </w:pPr>
+      <w:r>
+        <w:lastRenderedPageBreak/>
+        <w:t>Test condition:</w:t>
+      </w:r>
+      <w:r>
+        <w:t xml:space="preserve"> Number of input pairs is between 1 and 4, input value types are valid integers, max digit size is between 1 and 3, and input pattern type</w:t>
+      </w:r>
+      <w:r>
+        <w:t>s</w:t>
+      </w:r>
+      <w:r>
+        <w:t xml:space="preserve"> results in </w:t>
+      </w:r>
+      <w:r>
+        <w:t>at least 1 invalid non-overlapping pattern.</w:t>
+      </w:r>
+    </w:p>
+    <w:p>
+      <w:pPr>
+        <w:pStyle w:val="ListParagraph"/>
+        <w:spacing w:line="276" w:lineRule="auto"/>
+        <w:ind w:left="2160"/>
+      </w:pPr>
+      <w:r>
+        <w:rPr>
+          <w:u w:val="single"/>
+        </w:rPr>
+        <w:t>Test Input</w:t>
+      </w:r>
+      <w:r>
+        <w:t>: 4,2.  7,2</w:t>
+      </w:r>
+    </w:p>
+    <w:p>
+      <w:pPr>
+        <w:pStyle w:val="ListParagraph"/>
+        <w:spacing w:line="276" w:lineRule="auto"/>
+        <w:ind w:left="2160"/>
+      </w:pPr>
+      <w:r>
+        <w:rPr>
+          <w:u w:val="single"/>
+        </w:rPr>
+        <w:t>Test Output</w:t>
+      </w:r>
+      <w:r>
+        <w:t>: 4,2</w:t>
+      </w:r>
+    </w:p>
+    <w:p>
+      <w:pPr>
+        <w:pStyle w:val="ListParagraph"/>
+        <w:spacing w:line="276" w:lineRule="auto"/>
+        <w:ind w:left="2160"/>
+      </w:pPr>
+      <w:r>
+        <w:rPr>
+          <w:u w:val="single"/>
+        </w:rPr>
+        <w:t>Error Message</w:t>
+      </w:r>
+      <w:r>
+        <w:t xml:space="preserve">: </w:t>
+      </w:r>
+      <w:r>
+        <w:t>No overlap found for pattern: 7,2</w:t>
+      </w:r>
+      <w:r>
+        <w:t>, thus it is being discarded.</w:t>
       </w:r>
     </w:p>
     <w:p>
@@ -504,21 +708,20 @@
         <w:t>digit size for any integer</w:t>
       </w:r>
       <w:r>
-        <w:t>” (s</w:t>
+        <w:t>”</w:t>
+      </w:r>
+      <w:r>
+        <w:t xml:space="preserve">, </w:t>
+      </w:r>
+      <w:r>
+        <w:t>s</w:t>
       </w:r>
       <w:r>
         <w:t>ince a digit size of 0 essentially just means that there was no input</w:t>
       </w:r>
       <w:r>
-        <w:t xml:space="preserve">) </w:t>
-      </w:r>
-    </w:p>
-    <w:p>
-      <w:pPr>
-        <w:pStyle w:val="ListParagraph"/>
-        <w:spacing w:line="276" w:lineRule="auto"/>
-        <w:ind w:left="1440"/>
-      </w:pPr>
+        <w:t>.</w:t>
+      </w:r>
     </w:p>
     <w:p>
       <w:pPr>
@@ -540,7 +743,13 @@
         <w:t xml:space="preserve"> pairs</w:t>
       </w:r>
       <w:r>
-        <w:t>” parameter with any value in the other parameters (since if there’s no input, then there’s no input value type, integer size, or pattern)</w:t>
+        <w:t>”</w:t>
+      </w:r>
+      <w:r>
+        <w:t xml:space="preserve">, </w:t>
+      </w:r>
+      <w:r>
+        <w:t>since if there’s no input, then there’s no input value type, integer size, or pattern)</w:t>
       </w:r>
     </w:p>
     <w:p>
@@ -564,7 +773,2354 @@
         <w:t>Problem 3</w:t>
       </w:r>
     </w:p>
+    <w:tbl>
+      <w:tblPr>
+        <w:tblStyle w:val="TableGrid"/>
+        <w:tblW w:w="9805" w:type="dxa"/>
+        <w:tblLook w:val="04A0" w:firstRow="1" w:lastRow="0" w:firstColumn="1" w:lastColumn="0" w:noHBand="0" w:noVBand="1"/>
+      </w:tblPr>
+      <w:tblGrid>
+        <w:gridCol w:w="1233"/>
+        <w:gridCol w:w="954"/>
+        <w:gridCol w:w="1029"/>
+        <w:gridCol w:w="1159"/>
+        <w:gridCol w:w="1560"/>
+        <w:gridCol w:w="1260"/>
+        <w:gridCol w:w="1260"/>
+        <w:gridCol w:w="1350"/>
+      </w:tblGrid>
+      <w:tr>
+        <w:tc>
+          <w:tcPr>
+            <w:tcW w:w="1233" w:type="dxa"/>
+          </w:tcPr>
+          <w:p>
+            <w:pPr>
+              <w:spacing w:line="276" w:lineRule="auto"/>
+              <w:rPr>
+                <w:b/>
+                <w:bCs/>
+              </w:rPr>
+            </w:pPr>
+            <w:r>
+              <w:rPr>
+                <w:b/>
+                <w:bCs/>
+              </w:rPr>
+              <w:t>Condition</w:t>
+            </w:r>
+          </w:p>
+        </w:tc>
+        <w:tc>
+          <w:tcPr>
+            <w:tcW w:w="954" w:type="dxa"/>
+          </w:tcPr>
+          <w:p>
+            <w:pPr>
+              <w:spacing w:line="276" w:lineRule="auto"/>
+            </w:pPr>
+            <w:r>
+              <w:t>1-24</w:t>
+            </w:r>
+          </w:p>
+        </w:tc>
+        <w:tc>
+          <w:tcPr>
+            <w:tcW w:w="1029" w:type="dxa"/>
+          </w:tcPr>
+          <w:p>
+            <w:pPr>
+              <w:spacing w:line="276" w:lineRule="auto"/>
+            </w:pPr>
+            <w:r>
+              <w:t>25-42</w:t>
+            </w:r>
+          </w:p>
+        </w:tc>
+        <w:tc>
+          <w:tcPr>
+            <w:tcW w:w="1159" w:type="dxa"/>
+          </w:tcPr>
+          <w:p>
+            <w:pPr>
+              <w:spacing w:line="276" w:lineRule="auto"/>
+            </w:pPr>
+            <w:r>
+              <w:t>43-60</w:t>
+            </w:r>
+          </w:p>
+        </w:tc>
+        <w:tc>
+          <w:tcPr>
+            <w:tcW w:w="1560" w:type="dxa"/>
+          </w:tcPr>
+          <w:p>
+            <w:pPr>
+              <w:spacing w:line="276" w:lineRule="auto"/>
+            </w:pPr>
+            <w:r>
+              <w:t>62-79</w:t>
+            </w:r>
+          </w:p>
+        </w:tc>
+        <w:tc>
+          <w:tcPr>
+            <w:tcW w:w="1260" w:type="dxa"/>
+          </w:tcPr>
+          <w:p>
+            <w:pPr>
+              <w:spacing w:line="276" w:lineRule="auto"/>
+            </w:pPr>
+            <w:r>
+              <w:t>80-97</w:t>
+            </w:r>
+          </w:p>
+        </w:tc>
+        <w:tc>
+          <w:tcPr>
+            <w:tcW w:w="1260" w:type="dxa"/>
+          </w:tcPr>
+          <w:p>
+            <w:pPr>
+              <w:spacing w:line="276" w:lineRule="auto"/>
+            </w:pPr>
+            <w:r>
+              <w:t>98-115</w:t>
+            </w:r>
+          </w:p>
+        </w:tc>
+        <w:tc>
+          <w:tcPr>
+            <w:tcW w:w="1350" w:type="dxa"/>
+          </w:tcPr>
+          <w:p>
+            <w:pPr>
+              <w:spacing w:line="276" w:lineRule="auto"/>
+            </w:pPr>
+            <w:r>
+              <w:t>116-133</w:t>
+            </w:r>
+          </w:p>
+        </w:tc>
+      </w:tr>
+      <w:tr>
+        <w:tc>
+          <w:tcPr>
+            <w:tcW w:w="1233" w:type="dxa"/>
+          </w:tcPr>
+          <w:p>
+            <w:pPr>
+              <w:spacing w:line="276" w:lineRule="auto"/>
+            </w:pPr>
+            <w:r>
+              <w:t>Number of input pairs</w:t>
+            </w:r>
+          </w:p>
+        </w:tc>
+        <w:tc>
+          <w:tcPr>
+            <w:tcW w:w="954" w:type="dxa"/>
+          </w:tcPr>
+          <w:p>
+            <w:pPr>
+              <w:spacing w:line="276" w:lineRule="auto"/>
+            </w:pPr>
+            <w:r>
+              <w:t>0</w:t>
+            </w:r>
+          </w:p>
+        </w:tc>
+        <w:tc>
+          <w:tcPr>
+            <w:tcW w:w="1029" w:type="dxa"/>
+          </w:tcPr>
+          <w:p>
+            <w:pPr>
+              <w:spacing w:line="276" w:lineRule="auto"/>
+            </w:pPr>
+            <w:r>
+              <w:t>&gt;4</w:t>
+            </w:r>
+          </w:p>
+        </w:tc>
+        <w:tc>
+          <w:tcPr>
+            <w:tcW w:w="1159" w:type="dxa"/>
+          </w:tcPr>
+          <w:p>
+            <w:pPr>
+              <w:spacing w:line="276" w:lineRule="auto"/>
+            </w:pPr>
+            <w:r>
+              <w:t>-</w:t>
+            </w:r>
+          </w:p>
+        </w:tc>
+        <w:tc>
+          <w:tcPr>
+            <w:tcW w:w="1560" w:type="dxa"/>
+          </w:tcPr>
+          <w:p>
+            <w:pPr>
+              <w:spacing w:line="276" w:lineRule="auto"/>
+            </w:pPr>
+            <w:r>
+              <w:t>-</w:t>
+            </w:r>
+          </w:p>
+        </w:tc>
+        <w:tc>
+          <w:tcPr>
+            <w:tcW w:w="1260" w:type="dxa"/>
+          </w:tcPr>
+          <w:p>
+            <w:pPr>
+              <w:spacing w:line="276" w:lineRule="auto"/>
+            </w:pPr>
+            <w:r>
+              <w:t>-</w:t>
+            </w:r>
+          </w:p>
+        </w:tc>
+        <w:tc>
+          <w:tcPr>
+            <w:tcW w:w="1260" w:type="dxa"/>
+          </w:tcPr>
+          <w:p>
+            <w:pPr>
+              <w:spacing w:line="276" w:lineRule="auto"/>
+            </w:pPr>
+            <w:r>
+              <w:t>-</w:t>
+            </w:r>
+          </w:p>
+        </w:tc>
+        <w:tc>
+          <w:tcPr>
+            <w:tcW w:w="1350" w:type="dxa"/>
+          </w:tcPr>
+          <w:p>
+            <w:pPr>
+              <w:spacing w:line="276" w:lineRule="auto"/>
+            </w:pPr>
+            <w:r>
+              <w:t>-</w:t>
+            </w:r>
+          </w:p>
+        </w:tc>
+      </w:tr>
+      <w:tr>
+        <w:tc>
+          <w:tcPr>
+            <w:tcW w:w="1233" w:type="dxa"/>
+          </w:tcPr>
+          <w:p>
+            <w:pPr>
+              <w:spacing w:line="276" w:lineRule="auto"/>
+            </w:pPr>
+            <w:r>
+              <w:t>Input value type</w:t>
+            </w:r>
+          </w:p>
+        </w:tc>
+        <w:tc>
+          <w:tcPr>
+            <w:tcW w:w="954" w:type="dxa"/>
+          </w:tcPr>
+          <w:p>
+            <w:pPr>
+              <w:spacing w:line="276" w:lineRule="auto"/>
+            </w:pPr>
+            <w:r>
+              <w:t>_</w:t>
+            </w:r>
+          </w:p>
+        </w:tc>
+        <w:tc>
+          <w:tcPr>
+            <w:tcW w:w="1029" w:type="dxa"/>
+          </w:tcPr>
+          <w:p>
+            <w:pPr>
+              <w:spacing w:line="276" w:lineRule="auto"/>
+            </w:pPr>
+            <w:r>
+              <w:t>-</w:t>
+            </w:r>
+          </w:p>
+        </w:tc>
+        <w:tc>
+          <w:tcPr>
+            <w:tcW w:w="1159" w:type="dxa"/>
+          </w:tcPr>
+          <w:p>
+            <w:pPr>
+              <w:spacing w:line="276" w:lineRule="auto"/>
+            </w:pPr>
+            <w:r>
+              <w:t>Invalid Integers</w:t>
+            </w:r>
+          </w:p>
+        </w:tc>
+        <w:tc>
+          <w:tcPr>
+            <w:tcW w:w="1560" w:type="dxa"/>
+          </w:tcPr>
+          <w:p>
+            <w:pPr>
+              <w:spacing w:line="276" w:lineRule="auto"/>
+            </w:pPr>
+            <w:r>
+              <w:t>Invalid Non-comma-separated Integers</w:t>
+            </w:r>
+          </w:p>
+        </w:tc>
+        <w:tc>
+          <w:tcPr>
+            <w:tcW w:w="1260" w:type="dxa"/>
+          </w:tcPr>
+          <w:p>
+            <w:pPr>
+              <w:spacing w:line="276" w:lineRule="auto"/>
+            </w:pPr>
+            <w:r>
+              <w:t>Invalid Non-Integers</w:t>
+            </w:r>
+          </w:p>
+        </w:tc>
+        <w:tc>
+          <w:tcPr>
+            <w:tcW w:w="1260" w:type="dxa"/>
+          </w:tcPr>
+          <w:p>
+            <w:pPr>
+              <w:spacing w:line="276" w:lineRule="auto"/>
+            </w:pPr>
+            <w:r>
+              <w:t>-</w:t>
+            </w:r>
+          </w:p>
+        </w:tc>
+        <w:tc>
+          <w:tcPr>
+            <w:tcW w:w="1350" w:type="dxa"/>
+          </w:tcPr>
+          <w:p>
+            <w:pPr>
+              <w:spacing w:line="276" w:lineRule="auto"/>
+            </w:pPr>
+            <w:r>
+              <w:t>-</w:t>
+            </w:r>
+          </w:p>
+        </w:tc>
+      </w:tr>
+      <w:tr>
+        <w:tc>
+          <w:tcPr>
+            <w:tcW w:w="1233" w:type="dxa"/>
+          </w:tcPr>
+          <w:p>
+            <w:pPr>
+              <w:spacing w:line="276" w:lineRule="auto"/>
+            </w:pPr>
+            <w:r>
+              <w:t>Max digit size for any integer</w:t>
+            </w:r>
+          </w:p>
+        </w:tc>
+        <w:tc>
+          <w:tcPr>
+            <w:tcW w:w="954" w:type="dxa"/>
+          </w:tcPr>
+          <w:p>
+            <w:pPr>
+              <w:spacing w:line="276" w:lineRule="auto"/>
+            </w:pPr>
+            <w:r>
+              <w:t>_</w:t>
+            </w:r>
+          </w:p>
+        </w:tc>
+        <w:tc>
+          <w:tcPr>
+            <w:tcW w:w="1029" w:type="dxa"/>
+          </w:tcPr>
+          <w:p>
+            <w:pPr>
+              <w:spacing w:line="276" w:lineRule="auto"/>
+            </w:pPr>
+            <w:r>
+              <w:t>_</w:t>
+            </w:r>
+          </w:p>
+        </w:tc>
+        <w:tc>
+          <w:tcPr>
+            <w:tcW w:w="1159" w:type="dxa"/>
+          </w:tcPr>
+          <w:p>
+            <w:pPr>
+              <w:spacing w:line="276" w:lineRule="auto"/>
+            </w:pPr>
+            <w:r>
+              <w:t>-</w:t>
+            </w:r>
+          </w:p>
+        </w:tc>
+        <w:tc>
+          <w:tcPr>
+            <w:tcW w:w="1560" w:type="dxa"/>
+          </w:tcPr>
+          <w:p>
+            <w:pPr>
+              <w:spacing w:line="276" w:lineRule="auto"/>
+            </w:pPr>
+            <w:r>
+              <w:t>-</w:t>
+            </w:r>
+          </w:p>
+        </w:tc>
+        <w:tc>
+          <w:tcPr>
+            <w:tcW w:w="1260" w:type="dxa"/>
+          </w:tcPr>
+          <w:p>
+            <w:pPr>
+              <w:spacing w:line="276" w:lineRule="auto"/>
+            </w:pPr>
+            <w:r>
+              <w:t>-</w:t>
+            </w:r>
+          </w:p>
+        </w:tc>
+        <w:tc>
+          <w:tcPr>
+            <w:tcW w:w="1260" w:type="dxa"/>
+          </w:tcPr>
+          <w:p>
+            <w:pPr>
+              <w:spacing w:line="276" w:lineRule="auto"/>
+            </w:pPr>
+            <w:r>
+              <w:t>0</w:t>
+            </w:r>
+          </w:p>
+        </w:tc>
+        <w:tc>
+          <w:tcPr>
+            <w:tcW w:w="1350" w:type="dxa"/>
+          </w:tcPr>
+          <w:p>
+            <w:pPr>
+              <w:spacing w:line="276" w:lineRule="auto"/>
+            </w:pPr>
+            <w:r>
+              <w:t>&gt;3</w:t>
+            </w:r>
+          </w:p>
+        </w:tc>
+      </w:tr>
+      <w:tr>
+        <w:tc>
+          <w:tcPr>
+            <w:tcW w:w="1233" w:type="dxa"/>
+          </w:tcPr>
+          <w:p>
+            <w:pPr>
+              <w:spacing w:line="276" w:lineRule="auto"/>
+            </w:pPr>
+            <w:r>
+              <w:t>Input pattern type</w:t>
+            </w:r>
+          </w:p>
+        </w:tc>
+        <w:tc>
+          <w:tcPr>
+            <w:tcW w:w="954" w:type="dxa"/>
+          </w:tcPr>
+          <w:p>
+            <w:pPr>
+              <w:spacing w:line="276" w:lineRule="auto"/>
+            </w:pPr>
+            <w:r>
+              <w:t>_</w:t>
+            </w:r>
+          </w:p>
+        </w:tc>
+        <w:tc>
+          <w:tcPr>
+            <w:tcW w:w="1029" w:type="dxa"/>
+          </w:tcPr>
+          <w:p>
+            <w:pPr>
+              <w:spacing w:line="276" w:lineRule="auto"/>
+            </w:pPr>
+            <w:r>
+              <w:t>_</w:t>
+            </w:r>
+          </w:p>
+        </w:tc>
+        <w:tc>
+          <w:tcPr>
+            <w:tcW w:w="1159" w:type="dxa"/>
+          </w:tcPr>
+          <w:p>
+            <w:pPr>
+              <w:spacing w:line="276" w:lineRule="auto"/>
+            </w:pPr>
+            <w:r>
+              <w:t>-</w:t>
+            </w:r>
+          </w:p>
+        </w:tc>
+        <w:tc>
+          <w:tcPr>
+            <w:tcW w:w="1560" w:type="dxa"/>
+          </w:tcPr>
+          <w:p>
+            <w:pPr>
+              <w:spacing w:line="276" w:lineRule="auto"/>
+            </w:pPr>
+            <w:r>
+              <w:t>-</w:t>
+            </w:r>
+          </w:p>
+        </w:tc>
+        <w:tc>
+          <w:tcPr>
+            <w:tcW w:w="1260" w:type="dxa"/>
+          </w:tcPr>
+          <w:p>
+            <w:pPr>
+              <w:spacing w:line="276" w:lineRule="auto"/>
+            </w:pPr>
+            <w:r>
+              <w:t>-</w:t>
+            </w:r>
+          </w:p>
+        </w:tc>
+        <w:tc>
+          <w:tcPr>
+            <w:tcW w:w="1260" w:type="dxa"/>
+          </w:tcPr>
+          <w:p>
+            <w:pPr>
+              <w:spacing w:line="276" w:lineRule="auto"/>
+            </w:pPr>
+            <w:r>
+              <w:t>-</w:t>
+            </w:r>
+          </w:p>
+        </w:tc>
+        <w:tc>
+          <w:tcPr>
+            <w:tcW w:w="1350" w:type="dxa"/>
+          </w:tcPr>
+          <w:p>
+            <w:pPr>
+              <w:spacing w:line="276" w:lineRule="auto"/>
+            </w:pPr>
+            <w:r>
+              <w:t>-</w:t>
+            </w:r>
+          </w:p>
+        </w:tc>
+      </w:tr>
+      <w:tr>
+        <w:tc>
+          <w:tcPr>
+            <w:tcW w:w="1233" w:type="dxa"/>
+          </w:tcPr>
+          <w:p>
+            <w:pPr>
+              <w:spacing w:line="276" w:lineRule="auto"/>
+              <w:rPr>
+                <w:b/>
+                <w:bCs/>
+              </w:rPr>
+            </w:pPr>
+            <w:r>
+              <w:rPr>
+                <w:b/>
+                <w:bCs/>
+              </w:rPr>
+              <w:t>Output</w:t>
+            </w:r>
+          </w:p>
+        </w:tc>
+        <w:tc>
+          <w:tcPr>
+            <w:tcW w:w="954" w:type="dxa"/>
+          </w:tcPr>
+          <w:p>
+            <w:pPr>
+              <w:spacing w:line="276" w:lineRule="auto"/>
+            </w:pPr>
+          </w:p>
+        </w:tc>
+        <w:tc>
+          <w:tcPr>
+            <w:tcW w:w="1029" w:type="dxa"/>
+          </w:tcPr>
+          <w:p>
+            <w:pPr>
+              <w:spacing w:line="276" w:lineRule="auto"/>
+            </w:pPr>
+          </w:p>
+        </w:tc>
+        <w:tc>
+          <w:tcPr>
+            <w:tcW w:w="1159" w:type="dxa"/>
+          </w:tcPr>
+          <w:p>
+            <w:pPr>
+              <w:spacing w:line="276" w:lineRule="auto"/>
+            </w:pPr>
+          </w:p>
+        </w:tc>
+        <w:tc>
+          <w:tcPr>
+            <w:tcW w:w="1560" w:type="dxa"/>
+          </w:tcPr>
+          <w:p>
+            <w:pPr>
+              <w:spacing w:line="276" w:lineRule="auto"/>
+            </w:pPr>
+          </w:p>
+        </w:tc>
+        <w:tc>
+          <w:tcPr>
+            <w:tcW w:w="1260" w:type="dxa"/>
+          </w:tcPr>
+          <w:p>
+            <w:pPr>
+              <w:spacing w:line="276" w:lineRule="auto"/>
+            </w:pPr>
+          </w:p>
+        </w:tc>
+        <w:tc>
+          <w:tcPr>
+            <w:tcW w:w="1260" w:type="dxa"/>
+          </w:tcPr>
+          <w:p>
+            <w:pPr>
+              <w:spacing w:line="276" w:lineRule="auto"/>
+            </w:pPr>
+          </w:p>
+        </w:tc>
+        <w:tc>
+          <w:tcPr>
+            <w:tcW w:w="1350" w:type="dxa"/>
+          </w:tcPr>
+          <w:p>
+            <w:pPr>
+              <w:spacing w:line="276" w:lineRule="auto"/>
+            </w:pPr>
+          </w:p>
+        </w:tc>
+      </w:tr>
+      <w:tr>
+        <w:tc>
+          <w:tcPr>
+            <w:tcW w:w="1233" w:type="dxa"/>
+          </w:tcPr>
+          <w:p>
+            <w:pPr>
+              <w:spacing w:line="276" w:lineRule="auto"/>
+              <w:rPr>
+                <w:b/>
+                <w:bCs/>
+              </w:rPr>
+            </w:pPr>
+            <w:r>
+              <w:t>Error Message</w:t>
+            </w:r>
+          </w:p>
+        </w:tc>
+        <w:tc>
+          <w:tcPr>
+            <w:tcW w:w="954" w:type="dxa"/>
+          </w:tcPr>
+          <w:p>
+            <w:pPr>
+              <w:spacing w:line="276" w:lineRule="auto"/>
+              <w:jc w:val="center"/>
+            </w:pPr>
+            <w:r>
+              <w:t>X</w:t>
+            </w:r>
+          </w:p>
+        </w:tc>
+        <w:tc>
+          <w:tcPr>
+            <w:tcW w:w="1029" w:type="dxa"/>
+          </w:tcPr>
+          <w:p>
+            <w:pPr>
+              <w:spacing w:line="276" w:lineRule="auto"/>
+              <w:jc w:val="center"/>
+            </w:pPr>
+            <w:r>
+              <w:t>X</w:t>
+            </w:r>
+          </w:p>
+        </w:tc>
+        <w:tc>
+          <w:tcPr>
+            <w:tcW w:w="1159" w:type="dxa"/>
+          </w:tcPr>
+          <w:p>
+            <w:pPr>
+              <w:spacing w:line="276" w:lineRule="auto"/>
+              <w:jc w:val="center"/>
+            </w:pPr>
+            <w:r>
+              <w:t>X</w:t>
+            </w:r>
+          </w:p>
+        </w:tc>
+        <w:tc>
+          <w:tcPr>
+            <w:tcW w:w="1560" w:type="dxa"/>
+          </w:tcPr>
+          <w:p>
+            <w:pPr>
+              <w:spacing w:line="276" w:lineRule="auto"/>
+              <w:jc w:val="center"/>
+            </w:pPr>
+            <w:r>
+              <w:t>X</w:t>
+            </w:r>
+          </w:p>
+        </w:tc>
+        <w:tc>
+          <w:tcPr>
+            <w:tcW w:w="1260" w:type="dxa"/>
+          </w:tcPr>
+          <w:p>
+            <w:pPr>
+              <w:spacing w:line="276" w:lineRule="auto"/>
+              <w:jc w:val="center"/>
+            </w:pPr>
+            <w:r>
+              <w:t>X</w:t>
+            </w:r>
+          </w:p>
+        </w:tc>
+        <w:tc>
+          <w:tcPr>
+            <w:tcW w:w="1260" w:type="dxa"/>
+          </w:tcPr>
+          <w:p>
+            <w:pPr>
+              <w:spacing w:line="276" w:lineRule="auto"/>
+              <w:jc w:val="center"/>
+            </w:pPr>
+            <w:r>
+              <w:t>X</w:t>
+            </w:r>
+          </w:p>
+        </w:tc>
+        <w:tc>
+          <w:tcPr>
+            <w:tcW w:w="1350" w:type="dxa"/>
+          </w:tcPr>
+          <w:p>
+            <w:pPr>
+              <w:spacing w:line="276" w:lineRule="auto"/>
+              <w:jc w:val="center"/>
+            </w:pPr>
+            <w:r>
+              <w:t>X</w:t>
+            </w:r>
+          </w:p>
+        </w:tc>
+      </w:tr>
+      <w:tr>
+        <w:tc>
+          <w:tcPr>
+            <w:tcW w:w="1233" w:type="dxa"/>
+          </w:tcPr>
+          <w:p>
+            <w:pPr>
+              <w:spacing w:line="276" w:lineRule="auto"/>
+            </w:pPr>
+            <w:r>
+              <w:t xml:space="preserve">1 Output pattern </w:t>
+            </w:r>
+          </w:p>
+        </w:tc>
+        <w:tc>
+          <w:tcPr>
+            <w:tcW w:w="954" w:type="dxa"/>
+          </w:tcPr>
+          <w:p>
+            <w:pPr>
+              <w:spacing w:line="276" w:lineRule="auto"/>
+              <w:jc w:val="center"/>
+            </w:pPr>
+          </w:p>
+        </w:tc>
+        <w:tc>
+          <w:tcPr>
+            <w:tcW w:w="1029" w:type="dxa"/>
+          </w:tcPr>
+          <w:p>
+            <w:pPr>
+              <w:spacing w:line="276" w:lineRule="auto"/>
+              <w:jc w:val="center"/>
+            </w:pPr>
+          </w:p>
+        </w:tc>
+        <w:tc>
+          <w:tcPr>
+            <w:tcW w:w="1159" w:type="dxa"/>
+          </w:tcPr>
+          <w:p>
+            <w:pPr>
+              <w:spacing w:line="276" w:lineRule="auto"/>
+              <w:jc w:val="center"/>
+            </w:pPr>
+          </w:p>
+        </w:tc>
+        <w:tc>
+          <w:tcPr>
+            <w:tcW w:w="1560" w:type="dxa"/>
+          </w:tcPr>
+          <w:p>
+            <w:pPr>
+              <w:spacing w:line="276" w:lineRule="auto"/>
+              <w:jc w:val="center"/>
+            </w:pPr>
+          </w:p>
+        </w:tc>
+        <w:tc>
+          <w:tcPr>
+            <w:tcW w:w="1260" w:type="dxa"/>
+          </w:tcPr>
+          <w:p>
+            <w:pPr>
+              <w:spacing w:line="276" w:lineRule="auto"/>
+              <w:jc w:val="center"/>
+            </w:pPr>
+          </w:p>
+        </w:tc>
+        <w:tc>
+          <w:tcPr>
+            <w:tcW w:w="1260" w:type="dxa"/>
+          </w:tcPr>
+          <w:p>
+            <w:pPr>
+              <w:spacing w:line="276" w:lineRule="auto"/>
+              <w:jc w:val="center"/>
+            </w:pPr>
+          </w:p>
+        </w:tc>
+        <w:tc>
+          <w:tcPr>
+            <w:tcW w:w="1350" w:type="dxa"/>
+          </w:tcPr>
+          <w:p>
+            <w:pPr>
+              <w:spacing w:line="276" w:lineRule="auto"/>
+              <w:jc w:val="center"/>
+            </w:pPr>
+          </w:p>
+        </w:tc>
+      </w:tr>
+      <w:tr>
+        <w:tc>
+          <w:tcPr>
+            <w:tcW w:w="1233" w:type="dxa"/>
+          </w:tcPr>
+          <w:p>
+            <w:pPr>
+              <w:spacing w:line="276" w:lineRule="auto"/>
+            </w:pPr>
+            <w:r>
+              <w:t>2 Output patterns</w:t>
+            </w:r>
+          </w:p>
+        </w:tc>
+        <w:tc>
+          <w:tcPr>
+            <w:tcW w:w="954" w:type="dxa"/>
+          </w:tcPr>
+          <w:p>
+            <w:pPr>
+              <w:spacing w:line="276" w:lineRule="auto"/>
+              <w:jc w:val="center"/>
+            </w:pPr>
+          </w:p>
+        </w:tc>
+        <w:tc>
+          <w:tcPr>
+            <w:tcW w:w="1029" w:type="dxa"/>
+          </w:tcPr>
+          <w:p>
+            <w:pPr>
+              <w:spacing w:line="276" w:lineRule="auto"/>
+              <w:jc w:val="center"/>
+            </w:pPr>
+          </w:p>
+        </w:tc>
+        <w:tc>
+          <w:tcPr>
+            <w:tcW w:w="1159" w:type="dxa"/>
+          </w:tcPr>
+          <w:p>
+            <w:pPr>
+              <w:spacing w:line="276" w:lineRule="auto"/>
+              <w:jc w:val="center"/>
+            </w:pPr>
+          </w:p>
+        </w:tc>
+        <w:tc>
+          <w:tcPr>
+            <w:tcW w:w="1560" w:type="dxa"/>
+          </w:tcPr>
+          <w:p>
+            <w:pPr>
+              <w:spacing w:line="276" w:lineRule="auto"/>
+              <w:jc w:val="center"/>
+            </w:pPr>
+          </w:p>
+        </w:tc>
+        <w:tc>
+          <w:tcPr>
+            <w:tcW w:w="1260" w:type="dxa"/>
+          </w:tcPr>
+          <w:p>
+            <w:pPr>
+              <w:spacing w:line="276" w:lineRule="auto"/>
+              <w:jc w:val="center"/>
+            </w:pPr>
+          </w:p>
+        </w:tc>
+        <w:tc>
+          <w:tcPr>
+            <w:tcW w:w="1260" w:type="dxa"/>
+          </w:tcPr>
+          <w:p>
+            <w:pPr>
+              <w:spacing w:line="276" w:lineRule="auto"/>
+              <w:jc w:val="center"/>
+            </w:pPr>
+          </w:p>
+        </w:tc>
+        <w:tc>
+          <w:tcPr>
+            <w:tcW w:w="1350" w:type="dxa"/>
+          </w:tcPr>
+          <w:p>
+            <w:pPr>
+              <w:spacing w:line="276" w:lineRule="auto"/>
+              <w:jc w:val="center"/>
+            </w:pPr>
+          </w:p>
+        </w:tc>
+      </w:tr>
+    </w:tbl>
     <w:p/>
+    <w:tbl>
+      <w:tblPr>
+        <w:tblStyle w:val="TableGrid"/>
+        <w:tblW w:w="7555" w:type="dxa"/>
+        <w:tblLook w:val="04A0" w:firstRow="1" w:lastRow="0" w:firstColumn="1" w:lastColumn="0" w:noHBand="0" w:noVBand="1"/>
+      </w:tblPr>
+      <w:tblGrid>
+        <w:gridCol w:w="1232"/>
+        <w:gridCol w:w="1913"/>
+        <w:gridCol w:w="2160"/>
+        <w:gridCol w:w="2250"/>
+      </w:tblGrid>
+      <w:tr>
+        <w:tc>
+          <w:tcPr>
+            <w:tcW w:w="1232" w:type="dxa"/>
+          </w:tcPr>
+          <w:p>
+            <w:pPr>
+              <w:spacing w:line="276" w:lineRule="auto"/>
+              <w:rPr>
+                <w:b/>
+                <w:bCs/>
+              </w:rPr>
+            </w:pPr>
+            <w:r>
+              <w:rPr>
+                <w:b/>
+                <w:bCs/>
+              </w:rPr>
+              <w:t>Condition</w:t>
+            </w:r>
+          </w:p>
+        </w:tc>
+        <w:tc>
+          <w:tcPr>
+            <w:tcW w:w="1913" w:type="dxa"/>
+          </w:tcPr>
+          <w:p>
+            <w:pPr>
+              <w:spacing w:line="276" w:lineRule="auto"/>
+            </w:pPr>
+            <w:r>
+              <w:t>134</w:t>
+            </w:r>
+          </w:p>
+        </w:tc>
+        <w:tc>
+          <w:tcPr>
+            <w:tcW w:w="2160" w:type="dxa"/>
+          </w:tcPr>
+          <w:p>
+            <w:pPr>
+              <w:spacing w:line="276" w:lineRule="auto"/>
+            </w:pPr>
+            <w:r>
+              <w:t>135</w:t>
+            </w:r>
+          </w:p>
+        </w:tc>
+        <w:tc>
+          <w:tcPr>
+            <w:tcW w:w="2250" w:type="dxa"/>
+          </w:tcPr>
+          <w:p>
+            <w:pPr>
+              <w:spacing w:line="276" w:lineRule="auto"/>
+            </w:pPr>
+            <w:r>
+              <w:t>136</w:t>
+            </w:r>
+          </w:p>
+        </w:tc>
+      </w:tr>
+      <w:tr>
+        <w:tc>
+          <w:tcPr>
+            <w:tcW w:w="1232" w:type="dxa"/>
+          </w:tcPr>
+          <w:p>
+            <w:pPr>
+              <w:spacing w:line="276" w:lineRule="auto"/>
+            </w:pPr>
+            <w:r>
+              <w:t>Number of input pairs</w:t>
+            </w:r>
+          </w:p>
+        </w:tc>
+        <w:tc>
+          <w:tcPr>
+            <w:tcW w:w="1913" w:type="dxa"/>
+          </w:tcPr>
+          <w:p>
+            <w:pPr>
+              <w:spacing w:line="276" w:lineRule="auto"/>
+            </w:pPr>
+            <w:r>
+              <w:t>1 or 2</w:t>
+            </w:r>
+          </w:p>
+        </w:tc>
+        <w:tc>
+          <w:tcPr>
+            <w:tcW w:w="2160" w:type="dxa"/>
+          </w:tcPr>
+          <w:p>
+            <w:pPr>
+              <w:spacing w:line="276" w:lineRule="auto"/>
+            </w:pPr>
+            <w:r>
+              <w:t>1 or 2</w:t>
+            </w:r>
+          </w:p>
+        </w:tc>
+        <w:tc>
+          <w:tcPr>
+            <w:tcW w:w="2250" w:type="dxa"/>
+          </w:tcPr>
+          <w:p>
+            <w:pPr>
+              <w:spacing w:line="276" w:lineRule="auto"/>
+            </w:pPr>
+            <w:r>
+              <w:t>1 or 2</w:t>
+            </w:r>
+          </w:p>
+        </w:tc>
+      </w:tr>
+      <w:tr>
+        <w:tc>
+          <w:tcPr>
+            <w:tcW w:w="1232" w:type="dxa"/>
+          </w:tcPr>
+          <w:p>
+            <w:pPr>
+              <w:spacing w:line="276" w:lineRule="auto"/>
+            </w:pPr>
+            <w:r>
+              <w:t>Input value type</w:t>
+            </w:r>
+          </w:p>
+        </w:tc>
+        <w:tc>
+          <w:tcPr>
+            <w:tcW w:w="1913" w:type="dxa"/>
+          </w:tcPr>
+          <w:p>
+            <w:pPr>
+              <w:spacing w:line="276" w:lineRule="auto"/>
+            </w:pPr>
+            <w:r>
+              <w:t>Valid Integers</w:t>
+            </w:r>
+          </w:p>
+        </w:tc>
+        <w:tc>
+          <w:tcPr>
+            <w:tcW w:w="2160" w:type="dxa"/>
+          </w:tcPr>
+          <w:p>
+            <w:pPr>
+              <w:spacing w:line="276" w:lineRule="auto"/>
+            </w:pPr>
+            <w:r>
+              <w:t>Valid Integers</w:t>
+            </w:r>
+          </w:p>
+        </w:tc>
+        <w:tc>
+          <w:tcPr>
+            <w:tcW w:w="2250" w:type="dxa"/>
+          </w:tcPr>
+          <w:p>
+            <w:pPr>
+              <w:spacing w:line="276" w:lineRule="auto"/>
+            </w:pPr>
+            <w:r>
+              <w:t>Valid Integers</w:t>
+            </w:r>
+          </w:p>
+        </w:tc>
+      </w:tr>
+      <w:tr>
+        <w:tc>
+          <w:tcPr>
+            <w:tcW w:w="1232" w:type="dxa"/>
+          </w:tcPr>
+          <w:p>
+            <w:pPr>
+              <w:spacing w:line="276" w:lineRule="auto"/>
+            </w:pPr>
+            <w:r>
+              <w:t>Max digit size for any integer</w:t>
+            </w:r>
+          </w:p>
+        </w:tc>
+        <w:tc>
+          <w:tcPr>
+            <w:tcW w:w="1913" w:type="dxa"/>
+          </w:tcPr>
+          <w:p>
+            <w:pPr>
+              <w:spacing w:line="276" w:lineRule="auto"/>
+            </w:pPr>
+            <w:r>
+              <w:t>&gt;=1 &amp;&amp; &lt;=3</w:t>
+            </w:r>
+          </w:p>
+        </w:tc>
+        <w:tc>
+          <w:tcPr>
+            <w:tcW w:w="2160" w:type="dxa"/>
+          </w:tcPr>
+          <w:p>
+            <w:pPr>
+              <w:spacing w:line="276" w:lineRule="auto"/>
+            </w:pPr>
+            <w:r>
+              <w:t>&gt;=1 &amp;&amp; &lt;=3</w:t>
+            </w:r>
+          </w:p>
+        </w:tc>
+        <w:tc>
+          <w:tcPr>
+            <w:tcW w:w="2250" w:type="dxa"/>
+          </w:tcPr>
+          <w:p>
+            <w:pPr>
+              <w:spacing w:line="276" w:lineRule="auto"/>
+            </w:pPr>
+            <w:r>
+              <w:t>&gt;=1 &amp;&amp; &lt;=3</w:t>
+            </w:r>
+          </w:p>
+        </w:tc>
+      </w:tr>
+      <w:tr>
+        <w:tc>
+          <w:tcPr>
+            <w:tcW w:w="1232" w:type="dxa"/>
+          </w:tcPr>
+          <w:p>
+            <w:pPr>
+              <w:spacing w:line="276" w:lineRule="auto"/>
+            </w:pPr>
+            <w:r>
+              <w:t>Input pattern type</w:t>
+            </w:r>
+          </w:p>
+        </w:tc>
+        <w:tc>
+          <w:tcPr>
+            <w:tcW w:w="1913" w:type="dxa"/>
+          </w:tcPr>
+          <w:p>
+            <w:pPr>
+              <w:spacing w:line="276" w:lineRule="auto"/>
+            </w:pPr>
+            <w:r>
+              <w:t xml:space="preserve">All patterns overlap </w:t>
+            </w:r>
+          </w:p>
+        </w:tc>
+        <w:tc>
+          <w:tcPr>
+            <w:tcW w:w="2160" w:type="dxa"/>
+          </w:tcPr>
+          <w:p>
+            <w:pPr>
+              <w:spacing w:line="276" w:lineRule="auto"/>
+            </w:pPr>
+            <w:r>
+              <w:t xml:space="preserve">1 </w:t>
+            </w:r>
+            <w:r>
+              <w:t xml:space="preserve"> pattern</w:t>
+            </w:r>
+            <w:r>
+              <w:t xml:space="preserve"> </w:t>
+            </w:r>
+            <w:r>
+              <w:t>overlap</w:t>
+            </w:r>
+            <w:r>
+              <w:t>s</w:t>
+            </w:r>
+          </w:p>
+        </w:tc>
+        <w:tc>
+          <w:tcPr>
+            <w:tcW w:w="2250" w:type="dxa"/>
+          </w:tcPr>
+          <w:p>
+            <w:pPr>
+              <w:spacing w:line="276" w:lineRule="auto"/>
+            </w:pPr>
+            <w:r>
+              <w:t>No patterns overlap</w:t>
+            </w:r>
+          </w:p>
+        </w:tc>
+      </w:tr>
+      <w:tr>
+        <w:tc>
+          <w:tcPr>
+            <w:tcW w:w="1232" w:type="dxa"/>
+          </w:tcPr>
+          <w:p>
+            <w:pPr>
+              <w:spacing w:line="276" w:lineRule="auto"/>
+              <w:rPr>
+                <w:b/>
+                <w:bCs/>
+              </w:rPr>
+            </w:pPr>
+            <w:r>
+              <w:rPr>
+                <w:b/>
+                <w:bCs/>
+              </w:rPr>
+              <w:t>Output</w:t>
+            </w:r>
+          </w:p>
+        </w:tc>
+        <w:tc>
+          <w:tcPr>
+            <w:tcW w:w="1913" w:type="dxa"/>
+          </w:tcPr>
+          <w:p>
+            <w:pPr>
+              <w:spacing w:line="276" w:lineRule="auto"/>
+            </w:pPr>
+          </w:p>
+        </w:tc>
+        <w:tc>
+          <w:tcPr>
+            <w:tcW w:w="2160" w:type="dxa"/>
+          </w:tcPr>
+          <w:p>
+            <w:pPr>
+              <w:spacing w:line="276" w:lineRule="auto"/>
+            </w:pPr>
+          </w:p>
+        </w:tc>
+        <w:tc>
+          <w:tcPr>
+            <w:tcW w:w="2250" w:type="dxa"/>
+          </w:tcPr>
+          <w:p>
+            <w:pPr>
+              <w:spacing w:line="276" w:lineRule="auto"/>
+            </w:pPr>
+          </w:p>
+        </w:tc>
+      </w:tr>
+      <w:tr>
+        <w:tc>
+          <w:tcPr>
+            <w:tcW w:w="1232" w:type="dxa"/>
+          </w:tcPr>
+          <w:p>
+            <w:pPr>
+              <w:spacing w:line="276" w:lineRule="auto"/>
+              <w:rPr>
+                <w:b/>
+                <w:bCs/>
+              </w:rPr>
+            </w:pPr>
+            <w:r>
+              <w:t>Error Message</w:t>
+            </w:r>
+          </w:p>
+        </w:tc>
+        <w:tc>
+          <w:tcPr>
+            <w:tcW w:w="1913" w:type="dxa"/>
+          </w:tcPr>
+          <w:p>
+            <w:pPr>
+              <w:spacing w:line="276" w:lineRule="auto"/>
+              <w:jc w:val="center"/>
+            </w:pPr>
+          </w:p>
+        </w:tc>
+        <w:tc>
+          <w:tcPr>
+            <w:tcW w:w="2160" w:type="dxa"/>
+          </w:tcPr>
+          <w:p>
+            <w:pPr>
+              <w:spacing w:line="276" w:lineRule="auto"/>
+              <w:jc w:val="center"/>
+            </w:pPr>
+            <w:r>
+              <w:t>X</w:t>
+            </w:r>
+          </w:p>
+        </w:tc>
+        <w:tc>
+          <w:tcPr>
+            <w:tcW w:w="2250" w:type="dxa"/>
+          </w:tcPr>
+          <w:p>
+            <w:pPr>
+              <w:spacing w:line="276" w:lineRule="auto"/>
+              <w:jc w:val="center"/>
+            </w:pPr>
+            <w:r>
+              <w:t>X</w:t>
+            </w:r>
+          </w:p>
+        </w:tc>
+      </w:tr>
+      <w:tr>
+        <w:tc>
+          <w:tcPr>
+            <w:tcW w:w="1232" w:type="dxa"/>
+          </w:tcPr>
+          <w:p>
+            <w:pPr>
+              <w:spacing w:line="276" w:lineRule="auto"/>
+            </w:pPr>
+            <w:r>
+              <w:t xml:space="preserve">1 Output pattern </w:t>
+            </w:r>
+          </w:p>
+        </w:tc>
+        <w:tc>
+          <w:tcPr>
+            <w:tcW w:w="1913" w:type="dxa"/>
+          </w:tcPr>
+          <w:p>
+            <w:pPr>
+              <w:spacing w:line="276" w:lineRule="auto"/>
+              <w:jc w:val="center"/>
+            </w:pPr>
+          </w:p>
+        </w:tc>
+        <w:tc>
+          <w:tcPr>
+            <w:tcW w:w="2160" w:type="dxa"/>
+          </w:tcPr>
+          <w:p>
+            <w:pPr>
+              <w:spacing w:line="276" w:lineRule="auto"/>
+              <w:jc w:val="center"/>
+            </w:pPr>
+            <w:r>
+              <w:t>X</w:t>
+            </w:r>
+          </w:p>
+        </w:tc>
+        <w:tc>
+          <w:tcPr>
+            <w:tcW w:w="2250" w:type="dxa"/>
+          </w:tcPr>
+          <w:p>
+            <w:pPr>
+              <w:spacing w:line="276" w:lineRule="auto"/>
+              <w:jc w:val="center"/>
+            </w:pPr>
+            <w:r>
+              <w:t>X</w:t>
+            </w:r>
+          </w:p>
+        </w:tc>
+      </w:tr>
+      <w:tr>
+        <w:tc>
+          <w:tcPr>
+            <w:tcW w:w="1232" w:type="dxa"/>
+          </w:tcPr>
+          <w:p>
+            <w:pPr>
+              <w:spacing w:line="276" w:lineRule="auto"/>
+            </w:pPr>
+            <w:r>
+              <w:t>2 Output patterns</w:t>
+            </w:r>
+          </w:p>
+        </w:tc>
+        <w:tc>
+          <w:tcPr>
+            <w:tcW w:w="1913" w:type="dxa"/>
+          </w:tcPr>
+          <w:p>
+            <w:pPr>
+              <w:spacing w:line="276" w:lineRule="auto"/>
+              <w:jc w:val="center"/>
+            </w:pPr>
+            <w:r>
+              <w:t>X</w:t>
+            </w:r>
+          </w:p>
+        </w:tc>
+        <w:tc>
+          <w:tcPr>
+            <w:tcW w:w="2160" w:type="dxa"/>
+          </w:tcPr>
+          <w:p>
+            <w:pPr>
+              <w:spacing w:line="276" w:lineRule="auto"/>
+              <w:jc w:val="center"/>
+            </w:pPr>
+          </w:p>
+        </w:tc>
+        <w:tc>
+          <w:tcPr>
+            <w:tcW w:w="2250" w:type="dxa"/>
+          </w:tcPr>
+          <w:p>
+            <w:pPr>
+              <w:spacing w:line="276" w:lineRule="auto"/>
+              <w:jc w:val="center"/>
+            </w:pPr>
+          </w:p>
+        </w:tc>
+      </w:tr>
+    </w:tbl>
+    <w:p/>
+    <w:p>
+      <w:pPr>
+        <w:spacing w:line="276" w:lineRule="auto"/>
+        <w:rPr>
+          <w:b/>
+          <w:bCs/>
+        </w:rPr>
+      </w:pPr>
+    </w:p>
+    <w:p>
+      <w:pPr>
+        <w:spacing w:line="276" w:lineRule="auto"/>
+        <w:rPr>
+          <w:b/>
+          <w:bCs/>
+        </w:rPr>
+      </w:pPr>
+    </w:p>
+    <w:p>
+      <w:pPr>
+        <w:pStyle w:val="ListParagraph"/>
+        <w:numPr>
+          <w:ilvl w:val="0"/>
+          <w:numId w:val="3"/>
+        </w:numPr>
+        <w:spacing w:line="276" w:lineRule="auto"/>
+        <w:rPr>
+          <w:b/>
+          <w:bCs/>
+        </w:rPr>
+      </w:pPr>
+      <w:r>
+        <w:rPr>
+          <w:u w:val="single"/>
+        </w:rPr>
+        <w:t>Test condition</w:t>
+      </w:r>
+      <w:r>
+        <w:t xml:space="preserve">: Number of input pairs is </w:t>
+      </w:r>
+      <w:proofErr w:type="gramStart"/>
+      <w:r>
+        <w:t>0</w:t>
+      </w:r>
+      <w:proofErr w:type="gramEnd"/>
+    </w:p>
+    <w:p>
+      <w:pPr>
+        <w:pStyle w:val="ListParagraph"/>
+        <w:spacing w:line="276" w:lineRule="auto"/>
+        <w:rPr>
+          <w:b/>
+          <w:bCs/>
+        </w:rPr>
+      </w:pPr>
+      <w:r>
+        <w:rPr>
+          <w:u w:val="single"/>
+        </w:rPr>
+        <w:t>Test Input</w:t>
+      </w:r>
+      <w:r>
+        <w:t>:</w:t>
+      </w:r>
+    </w:p>
+    <w:p>
+      <w:pPr>
+        <w:spacing w:line="276" w:lineRule="auto"/>
+        <w:ind w:firstLine="720"/>
+      </w:pPr>
+      <w:r>
+        <w:rPr>
+          <w:u w:val="single"/>
+        </w:rPr>
+        <w:t>Test Output</w:t>
+      </w:r>
+      <w:r>
+        <w:t xml:space="preserve">: </w:t>
+      </w:r>
+      <w:r>
+        <w:t xml:space="preserve">Error message: No inputs </w:t>
+      </w:r>
+      <w:proofErr w:type="gramStart"/>
+      <w:r>
+        <w:t>given</w:t>
+      </w:r>
+      <w:proofErr w:type="gramEnd"/>
+    </w:p>
+    <w:p>
+      <w:pPr>
+        <w:pStyle w:val="ListParagraph"/>
+        <w:spacing w:line="276" w:lineRule="auto"/>
+        <w:rPr>
+          <w:b/>
+          <w:bCs/>
+        </w:rPr>
+      </w:pPr>
+    </w:p>
+    <w:p>
+      <w:pPr>
+        <w:pStyle w:val="ListParagraph"/>
+        <w:numPr>
+          <w:ilvl w:val="0"/>
+          <w:numId w:val="3"/>
+        </w:numPr>
+        <w:spacing w:line="276" w:lineRule="auto"/>
+        <w:rPr>
+          <w:b/>
+          <w:bCs/>
+        </w:rPr>
+      </w:pPr>
+      <w:r>
+        <w:rPr>
+          <w:u w:val="single"/>
+        </w:rPr>
+        <w:t>Test condition</w:t>
+      </w:r>
+      <w:r>
+        <w:t xml:space="preserve">: Number of input pairs is </w:t>
+      </w:r>
+      <w:r>
+        <w:t xml:space="preserve">&gt; </w:t>
+      </w:r>
+      <w:proofErr w:type="gramStart"/>
+      <w:r>
+        <w:t>2</w:t>
+      </w:r>
+      <w:proofErr w:type="gramEnd"/>
+    </w:p>
+    <w:p>
+      <w:pPr>
+        <w:pStyle w:val="ListParagraph"/>
+        <w:spacing w:line="276" w:lineRule="auto"/>
+        <w:rPr>
+          <w:b/>
+          <w:bCs/>
+        </w:rPr>
+      </w:pPr>
+      <w:r>
+        <w:rPr>
+          <w:u w:val="single"/>
+        </w:rPr>
+        <w:t>Test Input</w:t>
+      </w:r>
+      <w:r>
+        <w:t>:</w:t>
+      </w:r>
+    </w:p>
+    <w:p>
+      <w:pPr>
+        <w:spacing w:line="276" w:lineRule="auto"/>
+        <w:ind w:firstLine="720"/>
+      </w:pPr>
+      <w:r>
+        <w:rPr>
+          <w:u w:val="single"/>
+        </w:rPr>
+        <w:t>Test Output</w:t>
+      </w:r>
+      <w:r>
+        <w:t xml:space="preserve">: Error message: </w:t>
+      </w:r>
+      <w:r>
+        <w:t xml:space="preserve">Too many input pairs </w:t>
+      </w:r>
+      <w:proofErr w:type="gramStart"/>
+      <w:r>
+        <w:t>given</w:t>
+      </w:r>
+      <w:proofErr w:type="gramEnd"/>
+    </w:p>
+    <w:p>
+      <w:pPr>
+        <w:pStyle w:val="ListParagraph"/>
+        <w:spacing w:line="276" w:lineRule="auto"/>
+        <w:rPr>
+          <w:b/>
+          <w:bCs/>
+        </w:rPr>
+      </w:pPr>
+    </w:p>
+    <w:p>
+      <w:pPr>
+        <w:pStyle w:val="ListParagraph"/>
+        <w:numPr>
+          <w:ilvl w:val="0"/>
+          <w:numId w:val="3"/>
+        </w:numPr>
+        <w:spacing w:line="276" w:lineRule="auto"/>
+        <w:rPr>
+          <w:b/>
+          <w:bCs/>
+        </w:rPr>
+      </w:pPr>
+      <w:r>
+        <w:rPr>
+          <w:u w:val="single"/>
+        </w:rPr>
+        <w:t>Test condition</w:t>
+      </w:r>
+      <w:r>
+        <w:t xml:space="preserve">: </w:t>
+      </w:r>
+      <w:r>
+        <w:t>Invalid integer given (non-positive)</w:t>
+      </w:r>
+    </w:p>
+    <w:p>
+      <w:pPr>
+        <w:pStyle w:val="ListParagraph"/>
+        <w:spacing w:line="276" w:lineRule="auto"/>
+        <w:rPr>
+          <w:b/>
+          <w:bCs/>
+        </w:rPr>
+      </w:pPr>
+      <w:r>
+        <w:rPr>
+          <w:u w:val="single"/>
+        </w:rPr>
+        <w:t>Test Input</w:t>
+      </w:r>
+      <w:r>
+        <w:t>:</w:t>
+      </w:r>
+      <w:r>
+        <w:t xml:space="preserve"> 2,3   -5,8</w:t>
+      </w:r>
+    </w:p>
+    <w:p>
+      <w:pPr>
+        <w:spacing w:line="276" w:lineRule="auto"/>
+        <w:ind w:firstLine="720"/>
+      </w:pPr>
+      <w:r>
+        <w:rPr>
+          <w:u w:val="single"/>
+        </w:rPr>
+        <w:t>Test Output</w:t>
+      </w:r>
+      <w:r>
+        <w:t xml:space="preserve">: Error message: </w:t>
+      </w:r>
+      <w:r>
+        <w:t xml:space="preserve">One or more of the inputs is not a positive </w:t>
+      </w:r>
+      <w:proofErr w:type="gramStart"/>
+      <w:r>
+        <w:t>integer</w:t>
+      </w:r>
+      <w:proofErr w:type="gramEnd"/>
+    </w:p>
+    <w:p>
+      <w:pPr>
+        <w:pStyle w:val="ListParagraph"/>
+        <w:numPr>
+          <w:ilvl w:val="0"/>
+          <w:numId w:val="3"/>
+        </w:numPr>
+        <w:spacing w:line="276" w:lineRule="auto"/>
+      </w:pPr>
+      <w:r>
+        <w:rPr>
+          <w:u w:val="single"/>
+        </w:rPr>
+        <w:lastRenderedPageBreak/>
+        <w:t>Test condition</w:t>
+      </w:r>
+      <w:r>
+        <w:t xml:space="preserve">: Invalid </w:t>
+      </w:r>
+      <w:r>
+        <w:t>n</w:t>
+      </w:r>
+      <w:r>
+        <w:t xml:space="preserve">on-comma-separated </w:t>
+      </w:r>
+      <w:r>
+        <w:t>i</w:t>
+      </w:r>
+      <w:r>
+        <w:t>ntegers</w:t>
+      </w:r>
+    </w:p>
+    <w:p>
+      <w:pPr>
+        <w:pStyle w:val="ListParagraph"/>
+        <w:spacing w:line="276" w:lineRule="auto"/>
+        <w:rPr>
+          <w:b/>
+          <w:bCs/>
+        </w:rPr>
+      </w:pPr>
+      <w:r>
+        <w:rPr>
+          <w:u w:val="single"/>
+        </w:rPr>
+        <w:t>Test Input</w:t>
+      </w:r>
+      <w:r>
+        <w:t>: 2,3   -5</w:t>
+      </w:r>
+    </w:p>
+    <w:p>
+      <w:pPr>
+        <w:spacing w:line="276" w:lineRule="auto"/>
+        <w:ind w:firstLine="720"/>
+      </w:pPr>
+      <w:r>
+        <w:rPr>
+          <w:u w:val="single"/>
+        </w:rPr>
+        <w:t>Test Output</w:t>
+      </w:r>
+      <w:r>
+        <w:t xml:space="preserve">: Error message: </w:t>
+      </w:r>
+      <w:r>
+        <w:t xml:space="preserve">Input patterns are not comma </w:t>
+      </w:r>
+      <w:proofErr w:type="gramStart"/>
+      <w:r>
+        <w:t>separated</w:t>
+      </w:r>
+      <w:proofErr w:type="gramEnd"/>
+    </w:p>
+    <w:p>
+      <w:pPr>
+        <w:pStyle w:val="ListParagraph"/>
+        <w:spacing w:line="276" w:lineRule="auto"/>
+        <w:rPr>
+          <w:b/>
+          <w:bCs/>
+        </w:rPr>
+      </w:pPr>
+    </w:p>
+    <w:p>
+      <w:pPr>
+        <w:pStyle w:val="ListParagraph"/>
+        <w:numPr>
+          <w:ilvl w:val="0"/>
+          <w:numId w:val="3"/>
+        </w:numPr>
+        <w:spacing w:line="276" w:lineRule="auto"/>
+      </w:pPr>
+      <w:r>
+        <w:rPr>
+          <w:u w:val="single"/>
+        </w:rPr>
+        <w:t>Test condition</w:t>
+      </w:r>
+      <w:r>
+        <w:t xml:space="preserve">: Invalid </w:t>
+      </w:r>
+      <w:r>
+        <w:t>non-integer</w:t>
+      </w:r>
+    </w:p>
+    <w:p>
+      <w:pPr>
+        <w:pStyle w:val="ListParagraph"/>
+        <w:spacing w:line="276" w:lineRule="auto"/>
+        <w:rPr>
+          <w:b/>
+          <w:bCs/>
+        </w:rPr>
+      </w:pPr>
+      <w:r>
+        <w:rPr>
+          <w:u w:val="single"/>
+        </w:rPr>
+        <w:t>Test Input</w:t>
+      </w:r>
+      <w:r>
+        <w:t xml:space="preserve">: 2,3   </w:t>
+      </w:r>
+      <w:proofErr w:type="gramStart"/>
+      <w:r>
+        <w:t>6,$</w:t>
+      </w:r>
+      <w:proofErr w:type="gramEnd"/>
+    </w:p>
+    <w:p>
+      <w:pPr>
+        <w:spacing w:line="276" w:lineRule="auto"/>
+        <w:ind w:firstLine="720"/>
+      </w:pPr>
+      <w:r>
+        <w:rPr>
+          <w:u w:val="single"/>
+        </w:rPr>
+        <w:t>Test Output</w:t>
+      </w:r>
+      <w:r>
+        <w:t xml:space="preserve">: Error message: </w:t>
+      </w:r>
+      <w:r>
+        <w:t xml:space="preserve">One or more of the inputs is not an </w:t>
+      </w:r>
+      <w:proofErr w:type="gramStart"/>
+      <w:r>
+        <w:t>integer</w:t>
+      </w:r>
+      <w:proofErr w:type="gramEnd"/>
+    </w:p>
+    <w:p>
+      <w:pPr>
+        <w:spacing w:line="276" w:lineRule="auto"/>
+        <w:ind w:firstLine="720"/>
+      </w:pPr>
+    </w:p>
+    <w:p>
+      <w:pPr>
+        <w:pStyle w:val="ListParagraph"/>
+        <w:numPr>
+          <w:ilvl w:val="0"/>
+          <w:numId w:val="3"/>
+        </w:numPr>
+        <w:spacing w:line="276" w:lineRule="auto"/>
+      </w:pPr>
+      <w:r>
+        <w:rPr>
+          <w:u w:val="single"/>
+        </w:rPr>
+        <w:t>Test condition</w:t>
+      </w:r>
+      <w:r>
+        <w:t xml:space="preserve">: </w:t>
+      </w:r>
+      <w:r>
+        <w:t xml:space="preserve">Max digit size for any input integer is </w:t>
+      </w:r>
+      <w:proofErr w:type="gramStart"/>
+      <w:r>
+        <w:t>0</w:t>
+      </w:r>
+      <w:proofErr w:type="gramEnd"/>
+    </w:p>
+    <w:p>
+      <w:pPr>
+        <w:pStyle w:val="ListParagraph"/>
+        <w:spacing w:line="276" w:lineRule="auto"/>
+        <w:rPr>
+          <w:b/>
+          <w:bCs/>
+        </w:rPr>
+      </w:pPr>
+      <w:r>
+        <w:rPr>
+          <w:u w:val="single"/>
+        </w:rPr>
+        <w:t>Test Input</w:t>
+      </w:r>
+      <w:r>
+        <w:t>:</w:t>
+      </w:r>
+    </w:p>
+    <w:p>
+      <w:pPr>
+        <w:spacing w:line="276" w:lineRule="auto"/>
+        <w:ind w:firstLine="720"/>
+      </w:pPr>
+      <w:r>
+        <w:rPr>
+          <w:u w:val="single"/>
+        </w:rPr>
+        <w:t>Test Output</w:t>
+      </w:r>
+      <w:r>
+        <w:t xml:space="preserve">: Error message: No inputs </w:t>
+      </w:r>
+      <w:proofErr w:type="gramStart"/>
+      <w:r>
+        <w:t>given</w:t>
+      </w:r>
+      <w:proofErr w:type="gramEnd"/>
+    </w:p>
+    <w:p>
+      <w:pPr>
+        <w:spacing w:line="276" w:lineRule="auto"/>
+        <w:ind w:firstLine="720"/>
+        <w:rPr>
+          <w:b/>
+          <w:bCs/>
+        </w:rPr>
+      </w:pPr>
+    </w:p>
+    <w:p>
+      <w:pPr>
+        <w:pStyle w:val="ListParagraph"/>
+        <w:numPr>
+          <w:ilvl w:val="0"/>
+          <w:numId w:val="3"/>
+        </w:numPr>
+        <w:spacing w:line="276" w:lineRule="auto"/>
+      </w:pPr>
+      <w:r>
+        <w:rPr>
+          <w:u w:val="single"/>
+        </w:rPr>
+        <w:t>Test condition</w:t>
+      </w:r>
+      <w:r>
+        <w:t xml:space="preserve">: Max digit size for any input integer is </w:t>
+      </w:r>
+      <w:r>
+        <w:t xml:space="preserve">greater than </w:t>
+      </w:r>
+      <w:proofErr w:type="gramStart"/>
+      <w:r>
+        <w:t>3</w:t>
+      </w:r>
+      <w:proofErr w:type="gramEnd"/>
+    </w:p>
+    <w:p>
+      <w:pPr>
+        <w:pStyle w:val="ListParagraph"/>
+        <w:spacing w:line="276" w:lineRule="auto"/>
+        <w:rPr>
+          <w:b/>
+          <w:bCs/>
+        </w:rPr>
+      </w:pPr>
+      <w:r>
+        <w:rPr>
+          <w:u w:val="single"/>
+        </w:rPr>
+        <w:t>Test Input</w:t>
+      </w:r>
+      <w:r>
+        <w:t>:</w:t>
+      </w:r>
+      <w:r>
+        <w:t xml:space="preserve"> 2,3 4,6789</w:t>
+      </w:r>
+    </w:p>
+    <w:p>
+      <w:pPr>
+        <w:spacing w:line="276" w:lineRule="auto"/>
+        <w:ind w:firstLine="720"/>
+      </w:pPr>
+      <w:r>
+        <w:rPr>
+          <w:u w:val="single"/>
+        </w:rPr>
+        <w:t>Test Output</w:t>
+      </w:r>
+      <w:r>
+        <w:t xml:space="preserve">: Error message: </w:t>
+      </w:r>
+      <w:r>
+        <w:t>One or more of the inputs has more than 3 digits</w:t>
+      </w:r>
+    </w:p>
+    <w:p>
+      <w:pPr>
+        <w:spacing w:line="276" w:lineRule="auto"/>
+        <w:ind w:firstLine="720"/>
+      </w:pPr>
+    </w:p>
+    <w:p>
+      <w:pPr>
+        <w:pStyle w:val="ListParagraph"/>
+        <w:numPr>
+          <w:ilvl w:val="0"/>
+          <w:numId w:val="3"/>
+        </w:numPr>
+        <w:spacing w:line="276" w:lineRule="auto"/>
+        <w:rPr>
+          <w:b/>
+          <w:bCs/>
+        </w:rPr>
+      </w:pPr>
+      <w:r>
+        <w:rPr>
+          <w:u w:val="single"/>
+        </w:rPr>
+        <w:t>Test condition</w:t>
+      </w:r>
+      <w:r>
+        <w:t xml:space="preserve">: Number of input pairs is </w:t>
+      </w:r>
+      <w:r>
+        <w:t>either</w:t>
+      </w:r>
+      <w:r>
+        <w:t xml:space="preserve"> 1 and </w:t>
+      </w:r>
+      <w:r>
+        <w:t>2</w:t>
+      </w:r>
+      <w:r>
+        <w:t xml:space="preserve">, input value types are valid integers, max digit size is between 1 and 3, and </w:t>
+      </w:r>
+      <w:r>
+        <w:t xml:space="preserve">all </w:t>
+      </w:r>
+      <w:r>
+        <w:t>input pattern</w:t>
+      </w:r>
+      <w:r>
+        <w:t xml:space="preserve">s </w:t>
+      </w:r>
+      <w:proofErr w:type="gramStart"/>
+      <w:r>
+        <w:t>overlap</w:t>
+      </w:r>
+      <w:proofErr w:type="gramEnd"/>
+    </w:p>
+    <w:p>
+      <w:pPr>
+        <w:pStyle w:val="ListParagraph"/>
+        <w:spacing w:line="276" w:lineRule="auto"/>
+        <w:rPr>
+          <w:b/>
+          <w:bCs/>
+        </w:rPr>
+      </w:pPr>
+      <w:r>
+        <w:rPr>
+          <w:u w:val="single"/>
+        </w:rPr>
+        <w:t>Test Input</w:t>
+      </w:r>
+      <w:r>
+        <w:t xml:space="preserve">: 2,3 </w:t>
+      </w:r>
+      <w:r>
+        <w:t>4,2</w:t>
+      </w:r>
+    </w:p>
+    <w:p>
+      <w:pPr>
+        <w:spacing w:line="276" w:lineRule="auto"/>
+        <w:ind w:firstLine="720"/>
+      </w:pPr>
+      <w:r>
+        <w:rPr>
+          <w:u w:val="single"/>
+        </w:rPr>
+        <w:t>Test Output</w:t>
+      </w:r>
+      <w:r>
+        <w:t xml:space="preserve">: </w:t>
+      </w:r>
+      <w:r>
+        <w:t xml:space="preserve">Output: </w:t>
+      </w:r>
+      <w:r>
+        <w:t>2,3    8,6</w:t>
+      </w:r>
+    </w:p>
+    <w:p>
+      <w:pPr>
+        <w:spacing w:line="276" w:lineRule="auto"/>
+        <w:ind w:firstLine="720"/>
+      </w:pPr>
+    </w:p>
+    <w:p>
+      <w:pPr>
+        <w:pStyle w:val="ListParagraph"/>
+        <w:numPr>
+          <w:ilvl w:val="0"/>
+          <w:numId w:val="3"/>
+        </w:numPr>
+        <w:spacing w:line="276" w:lineRule="auto"/>
+        <w:rPr>
+          <w:b/>
+          <w:bCs/>
+        </w:rPr>
+      </w:pPr>
+      <w:r>
+        <w:rPr>
+          <w:u w:val="single"/>
+        </w:rPr>
+        <w:t>Test condition</w:t>
+      </w:r>
+      <w:r>
+        <w:t xml:space="preserve">: Number of input pairs is </w:t>
+      </w:r>
+      <w:r>
+        <w:t xml:space="preserve">either </w:t>
+      </w:r>
+      <w:r>
+        <w:t xml:space="preserve">1 and </w:t>
+      </w:r>
+      <w:r>
+        <w:t>2</w:t>
+      </w:r>
+      <w:r>
+        <w:t xml:space="preserve">, input value types are valid integers, max digit size is between 1 and 3, and </w:t>
+      </w:r>
+      <w:r>
+        <w:t>one</w:t>
+      </w:r>
+      <w:r>
+        <w:t xml:space="preserve"> input pattern</w:t>
+      </w:r>
+      <w:r>
+        <w:t xml:space="preserve"> does not </w:t>
+      </w:r>
+      <w:proofErr w:type="gramStart"/>
+      <w:r>
+        <w:t>overlap</w:t>
+      </w:r>
+      <w:proofErr w:type="gramEnd"/>
+    </w:p>
+    <w:p>
+      <w:pPr>
+        <w:pStyle w:val="ListParagraph"/>
+        <w:spacing w:line="276" w:lineRule="auto"/>
+        <w:rPr>
+          <w:b/>
+          <w:bCs/>
+        </w:rPr>
+      </w:pPr>
+      <w:r>
+        <w:rPr>
+          <w:u w:val="single"/>
+        </w:rPr>
+        <w:t>Test Input</w:t>
+      </w:r>
+      <w:r>
+        <w:t xml:space="preserve">: 2,3 </w:t>
+      </w:r>
+      <w:r>
+        <w:t xml:space="preserve">  </w:t>
+      </w:r>
+      <w:r>
+        <w:t>4,</w:t>
+      </w:r>
+      <w:r>
+        <w:t>6</w:t>
+      </w:r>
+    </w:p>
+    <w:p>
+      <w:pPr>
+        <w:spacing w:line="276" w:lineRule="auto"/>
+        <w:ind w:firstLine="720"/>
+      </w:pPr>
+      <w:r>
+        <w:rPr>
+          <w:u w:val="single"/>
+        </w:rPr>
+        <w:t>Test Output</w:t>
+      </w:r>
+      <w:r>
+        <w:t xml:space="preserve">: </w:t>
+      </w:r>
+      <w:r>
+        <w:t xml:space="preserve">Error message: </w:t>
+      </w:r>
+      <w:r>
+        <w:t>No overlap found for pattern: 4,6</w:t>
+      </w:r>
+    </w:p>
+    <w:p>
+      <w:pPr>
+        <w:spacing w:line="276" w:lineRule="auto"/>
+        <w:ind w:firstLine="720"/>
+      </w:pPr>
+      <w:r>
+        <w:tab/>
+        <w:t xml:space="preserve">           </w:t>
+      </w:r>
+      <w:r>
+        <w:t xml:space="preserve">Output: </w:t>
+      </w:r>
+      <w:r>
+        <w:t>2,3</w:t>
+      </w:r>
+    </w:p>
+    <w:p>
+      <w:pPr>
+        <w:spacing w:line="276" w:lineRule="auto"/>
+        <w:ind w:firstLine="720"/>
+      </w:pPr>
+    </w:p>
+    <w:p>
+      <w:pPr>
+        <w:pStyle w:val="ListParagraph"/>
+        <w:numPr>
+          <w:ilvl w:val="0"/>
+          <w:numId w:val="3"/>
+        </w:numPr>
+        <w:spacing w:line="276" w:lineRule="auto"/>
+        <w:rPr>
+          <w:b/>
+          <w:bCs/>
+        </w:rPr>
+      </w:pPr>
+      <w:r>
+        <w:rPr>
+          <w:u w:val="single"/>
+        </w:rPr>
+        <w:t>Test condition</w:t>
+      </w:r>
+      <w:r>
+        <w:t xml:space="preserve">: Number of input pairs is </w:t>
+      </w:r>
+      <w:r>
+        <w:t xml:space="preserve">either </w:t>
+      </w:r>
+      <w:r>
+        <w:t xml:space="preserve">1 and </w:t>
+      </w:r>
+      <w:r>
+        <w:t>2</w:t>
+      </w:r>
+      <w:r>
+        <w:t xml:space="preserve">, input value types are valid integers, max digit size is between 1 and 3, and </w:t>
+      </w:r>
+      <w:r>
+        <w:t>no</w:t>
+      </w:r>
+      <w:r>
+        <w:t xml:space="preserve"> input patterns overlap</w:t>
+      </w:r>
+      <w:r>
+        <w:t>. (Interesting case, since the 1</w:t>
+      </w:r>
+      <w:r>
+        <w:rPr>
+          <w:vertAlign w:val="superscript"/>
+        </w:rPr>
+        <w:t>st</w:t>
+      </w:r>
+      <w:r>
+        <w:t xml:space="preserve"> pattern will always have an output because there is no pattern before it)</w:t>
+      </w:r>
+    </w:p>
+    <w:p>
+      <w:pPr>
+        <w:pStyle w:val="ListParagraph"/>
+        <w:spacing w:line="276" w:lineRule="auto"/>
+        <w:rPr>
+          <w:b/>
+          <w:bCs/>
+        </w:rPr>
+      </w:pPr>
+      <w:r>
+        <w:rPr>
+          <w:u w:val="single"/>
+        </w:rPr>
+        <w:t>Test Input</w:t>
+      </w:r>
+      <w:r>
+        <w:t>: 2,3   4,6</w:t>
+      </w:r>
+    </w:p>
+    <w:p>
+      <w:pPr>
+        <w:spacing w:line="276" w:lineRule="auto"/>
+        <w:ind w:firstLine="720"/>
+      </w:pPr>
+      <w:r>
+        <w:rPr>
+          <w:u w:val="single"/>
+        </w:rPr>
+        <w:t>Test Output</w:t>
+      </w:r>
+      <w:r>
+        <w:t xml:space="preserve">: Error message: </w:t>
+      </w:r>
+      <w:r>
+        <w:t>No overlap found for pattern: 4,6</w:t>
+      </w:r>
+    </w:p>
+    <w:p>
+      <w:pPr>
+        <w:spacing w:line="276" w:lineRule="auto"/>
+        <w:ind w:firstLine="720"/>
+      </w:pPr>
+      <w:r>
+        <w:tab/>
+        <w:t xml:space="preserve">           Output: 2,3</w:t>
+      </w:r>
+    </w:p>
     <w:sectPr>
       <w:pgSz w:w="12240" w:h="15840"/>
       <w:pgMar w:top="1440" w:right="1440" w:bottom="1440" w:left="1440" w:header="720" w:footer="720" w:gutter="0"/>
@@ -578,6 +3134,97 @@
 <file path=word/numbering.xml><?xml version="1.0" encoding="utf-8"?>
 <w:numbering xmlns:wpc="http://schemas.microsoft.com/office/word/2010/wordprocessingCanvas" xmlns:cx="http://schemas.microsoft.com/office/drawing/2014/chartex" xmlns:cx1="http://schemas.microsoft.com/office/drawing/2015/9/8/chartex" xmlns:cx2="http://schemas.microsoft.com/office/drawing/2015/10/21/chartex" xmlns:cx3="http://schemas.microsoft.com/office/drawing/2016/5/9/chartex" xmlns:cx4="http://schemas.microsoft.com/office/drawing/2016/5/10/chartex" xmlns:cx5="http://schemas.microsoft.com/office/drawing/2016/5/11/chartex" xmlns:cx6="http://schemas.microsoft.com/office/drawing/2016/5/12/chartex" xmlns:cx7="http://schemas.microsoft.com/office/drawing/2016/5/13/chartex" xmlns:cx8="http://schemas.microsoft.com/office/drawing/2016/5/14/chartex" xmlns:mc="http://schemas.openxmlformats.org/markup-compatibility/2006" xmlns:aink="http://schemas.microsoft.com/office/drawing/2016/ink" xmlns:am3d="http://schemas.microsoft.com/office/drawing/2017/model3d" xmlns:o="urn:schemas-microsoft-com:office:office" xmlns:oel="http://schemas.microsoft.com/office/2019/extlst" xmlns:r="http://schemas.openxmlformats.org/officeDocument/2006/relationships" xmlns:m="http://schemas.openxmlformats.org/officeDocument/2006/math" xmlns:v="urn:schemas-microsoft-com:vml" xmlns:wp14="http://schemas.microsoft.com/office/word/2010/wordprocessingDrawing" xmlns:wp="http://schemas.openxmlformats.org/drawingml/2006/wordprocessingDrawing" xmlns:w10="urn:schemas-microsoft-com:office:word" xmlns:w="http://schemas.openxmlformats.org/wordprocessingml/2006/main" xmlns:w14="http://schemas.microsoft.com/office/word/2010/wordml" xmlns:w15="http://schemas.microsoft.com/office/word/2012/wordml" xmlns:w16cex="http://schemas.microsoft.com/office/word/2018/wordml/cex" xmlns:w16cid="http://schemas.microsoft.com/office/word/2016/wordml/cid" xmlns:w16="http://schemas.microsoft.com/office/word/2018/wordml" xmlns:w16sdtdh="http://schemas.microsoft.com/office/word/2020/wordml/sdtdatahash" xmlns:w16se="http://schemas.microsoft.com/office/word/2015/wordml/symex" xmlns:wpg="http://schemas.microsoft.com/office/word/2010/wordprocessingGroup" xmlns:wpi="http://schemas.microsoft.com/office/word/2010/wordprocessingInk" xmlns:wne="http://schemas.microsoft.com/office/word/2006/wordml" xmlns:wps="http://schemas.microsoft.com/office/word/2010/wordprocessingShape" mc:Ignorable="w14 w15 w16se w16cid w16 w16cex w16sdtdh wp14">
   <w:abstractNum w:abstractNumId="0" w15:restartNumberingAfterBreak="0">
+    <w:nsid w:val="13BB0F87"/>
+    <w:multiLevelType w:val="hybridMultilevel"/>
+    <w:tmpl w:val="05AE4E42"/>
+    <w:lvl w:ilvl="0" w:tplc="936AE356">
+      <w:start w:val="1"/>
+      <w:numFmt w:val="decimal"/>
+      <w:lvlText w:val="%1."/>
+      <w:lvlJc w:val="left"/>
+      <w:pPr>
+        <w:ind w:left="720" w:hanging="360"/>
+      </w:pPr>
+      <w:rPr>
+        <w:rFonts w:hint="default"/>
+        <w:b/>
+        <w:bCs/>
+      </w:rPr>
+    </w:lvl>
+    <w:lvl w:ilvl="1" w:tplc="04090019">
+      <w:start w:val="1"/>
+      <w:numFmt w:val="lowerLetter"/>
+      <w:lvlText w:val="%2."/>
+      <w:lvlJc w:val="left"/>
+      <w:pPr>
+        <w:ind w:left="1440" w:hanging="360"/>
+      </w:pPr>
+    </w:lvl>
+    <w:lvl w:ilvl="2" w:tplc="0409001B" w:tentative="1">
+      <w:start w:val="1"/>
+      <w:numFmt w:val="lowerRoman"/>
+      <w:lvlText w:val="%3."/>
+      <w:lvlJc w:val="right"/>
+      <w:pPr>
+        <w:ind w:left="2160" w:hanging="180"/>
+      </w:pPr>
+    </w:lvl>
+    <w:lvl w:ilvl="3" w:tplc="0409000F" w:tentative="1">
+      <w:start w:val="1"/>
+      <w:numFmt w:val="decimal"/>
+      <w:lvlText w:val="%4."/>
+      <w:lvlJc w:val="left"/>
+      <w:pPr>
+        <w:ind w:left="2880" w:hanging="360"/>
+      </w:pPr>
+    </w:lvl>
+    <w:lvl w:ilvl="4" w:tplc="04090019" w:tentative="1">
+      <w:start w:val="1"/>
+      <w:numFmt w:val="lowerLetter"/>
+      <w:lvlText w:val="%5."/>
+      <w:lvlJc w:val="left"/>
+      <w:pPr>
+        <w:ind w:left="3600" w:hanging="360"/>
+      </w:pPr>
+    </w:lvl>
+    <w:lvl w:ilvl="5" w:tplc="0409001B" w:tentative="1">
+      <w:start w:val="1"/>
+      <w:numFmt w:val="lowerRoman"/>
+      <w:lvlText w:val="%6."/>
+      <w:lvlJc w:val="right"/>
+      <w:pPr>
+        <w:ind w:left="4320" w:hanging="180"/>
+      </w:pPr>
+    </w:lvl>
+    <w:lvl w:ilvl="6" w:tplc="0409000F" w:tentative="1">
+      <w:start w:val="1"/>
+      <w:numFmt w:val="decimal"/>
+      <w:lvlText w:val="%7."/>
+      <w:lvlJc w:val="left"/>
+      <w:pPr>
+        <w:ind w:left="5040" w:hanging="360"/>
+      </w:pPr>
+    </w:lvl>
+    <w:lvl w:ilvl="7" w:tplc="04090019" w:tentative="1">
+      <w:start w:val="1"/>
+      <w:numFmt w:val="lowerLetter"/>
+      <w:lvlText w:val="%8."/>
+      <w:lvlJc w:val="left"/>
+      <w:pPr>
+        <w:ind w:left="5760" w:hanging="360"/>
+      </w:pPr>
+    </w:lvl>
+    <w:lvl w:ilvl="8" w:tplc="0409001B" w:tentative="1">
+      <w:start w:val="1"/>
+      <w:numFmt w:val="lowerRoman"/>
+      <w:lvlText w:val="%9."/>
+      <w:lvlJc w:val="right"/>
+      <w:pPr>
+        <w:ind w:left="6480" w:hanging="180"/>
+      </w:pPr>
+    </w:lvl>
+  </w:abstractNum>
+  <w:abstractNum w:abstractNumId="1" w15:restartNumberingAfterBreak="0">
     <w:nsid w:val="3991373E"/>
     <w:multiLevelType w:val="hybridMultilevel"/>
     <w:tmpl w:val="1E0C32B2"/>
@@ -663,7 +3310,7 @@
       </w:pPr>
     </w:lvl>
   </w:abstractNum>
-  <w:abstractNum w:abstractNumId="1" w15:restartNumberingAfterBreak="0">
+  <w:abstractNum w:abstractNumId="2" w15:restartNumberingAfterBreak="0">
     <w:nsid w:val="6B18556D"/>
     <w:multiLevelType w:val="hybridMultilevel"/>
     <w:tmpl w:val="1E0C32B2"/>
@@ -750,9 +3397,12 @@
     </w:lvl>
   </w:abstractNum>
   <w:num w:numId="1" w16cid:durableId="1199321443">
+    <w:abstractNumId w:val="2"/>
+  </w:num>
+  <w:num w:numId="2" w16cid:durableId="1964187654">
     <w:abstractNumId w:val="1"/>
   </w:num>
-  <w:num w:numId="2" w16cid:durableId="1964187654">
+  <w:num w:numId="3" w16cid:durableId="1290209147">
     <w:abstractNumId w:val="0"/>
   </w:num>
 </w:numbering>
